--- a/Database-1.docx
+++ b/Database-1.docx
@@ -75,8 +75,18 @@
                 <w:szCs w:val="24"/>
                 <w:lang w:val="en-US"/>
               </w:rPr>
-              <w:t>Database 1 – 10</w:t>
+              <w:t>Database 1 –</w:t>
             </w:r>
+            <w:bookmarkStart w:id="0" w:name="_GoBack"/>
+            <w:r>
+              <w:rPr>
+                <w:rFonts w:ascii="Arial" w:hAnsi="Arial" w:cs="Arial"/>
+                <w:szCs w:val="24"/>
+                <w:lang w:val="en-US"/>
+              </w:rPr>
+              <w:t xml:space="preserve"> 10</w:t>
+            </w:r>
+            <w:bookmarkEnd w:id="0"/>
           </w:p>
         </w:tc>
         <w:tc>
@@ -611,16 +621,7 @@
         <w:t xml:space="preserve">Database </w:t>
       </w:r>
       <w:r>
-        <w:t>E</w:t>
-      </w:r>
-      <w:r>
-        <w:t>ngine memiliki</w:t>
-      </w:r>
-      <w:r>
-        <w:t xml:space="preserve"> 3 jenis, yaitu File Base, Service B</w:t>
-      </w:r>
-      <w:r>
-        <w:t>ase</w:t>
+        <w:t>Engine memiliki 3 jenis, yaitu File Base, Service Base</w:t>
       </w:r>
       <w:r>
         <w:rPr>
@@ -629,13 +630,7 @@
         <w:t>,</w:t>
       </w:r>
       <w:r>
-        <w:t xml:space="preserve"> dan</w:t>
-      </w:r>
-      <w:r>
-        <w:t xml:space="preserve"> No SQL D</w:t>
-      </w:r>
-      <w:r>
-        <w:t>atabase</w:t>
+        <w:t xml:space="preserve"> dan No SQL Database</w:t>
       </w:r>
       <w:r>
         <w:rPr>
@@ -658,10 +653,7 @@
         </w:rPr>
       </w:pPr>
       <w:r>
-        <w:t>Contoh dari File Base adal</w:t>
-      </w:r>
-      <w:r>
-        <w:t xml:space="preserve">ah SQLITE dan MICROSOFT ACCESS. </w:t>
+        <w:t xml:space="preserve">Contoh dari File Base adalah SQLITE dan MICROSOFT ACCESS. </w:t>
       </w:r>
     </w:p>
     <w:p>
@@ -678,15 +670,7 @@
         </w:rPr>
       </w:pPr>
       <w:r>
-        <w:t>Contoh dari Service</w:t>
-      </w:r>
-      <w:r>
-        <w:t xml:space="preserve"> Base adalah MYSQL, POSTGR</w:t>
-      </w:r>
-      <w:bookmarkStart w:id="0" w:name="_GoBack"/>
-      <w:bookmarkEnd w:id="0"/>
-      <w:r>
-        <w:t>E SQL, ORACLE, SQL SERVER</w:t>
+        <w:t>Contoh dari Service Base adalah MYSQL, POSTGRE SQL, ORACLE, SQL SERVER</w:t>
       </w:r>
       <w:r>
         <w:rPr>
@@ -718,10 +702,7 @@
         <w:t>C</w:t>
       </w:r>
       <w:r>
-        <w:t>ontoh dari No SQL D</w:t>
-      </w:r>
-      <w:r>
-        <w:t>atabase ada MONGO DB dan FIREBASE</w:t>
+        <w:t>ontoh dari No SQL Database ada MONGO DB dan FIREBASE</w:t>
       </w:r>
       <w:r>
         <w:rPr>
@@ -5371,7 +5352,6 @@
   <w:style w:type="character" w:default="1" w:styleId="DefaultParagraphFont">
     <w:name w:val="Default Paragraph Font"/>
     <w:uiPriority w:val="1"/>
-    <w:semiHidden/>
     <w:unhideWhenUsed/>
   </w:style>
   <w:style w:type="table" w:default="1" w:styleId="TableNormal">
